--- a/Dokumente/Gliederung ausführlich_neu.docx
+++ b/Dokumente/Gliederung ausführlich_neu.docx
@@ -379,7 +379,6 @@
         <w:spacing w:after="0" w:line="240" w:lineRule="auto"/>
         <w:rPr>
           <w:color w:val="70AD47" w:themeColor="accent6"/>
-          <w:lang w:val="en-GB"/>
         </w:rPr>
       </w:pPr>
       <w:r>
@@ -466,24 +465,31 @@
       </w:pPr>
       <w:r>
         <w:rPr>
-          <w:color w:val="70AD47" w:themeColor="accent6"/>
+          <w:color w:val="FF0000"/>
           <w:lang w:val="en-GB"/>
         </w:rPr>
         <w:t>(N/A values</w:t>
       </w:r>
       <w:r>
         <w:rPr>
-          <w:color w:val="70AD47" w:themeColor="accent6"/>
+          <w:color w:val="FF0000"/>
           <w:lang w:val="en-GB"/>
         </w:rPr>
         <w:t xml:space="preserve"> </w:t>
       </w:r>
       <w:r>
         <w:rPr>
-          <w:color w:val="C00000"/>
-          <w:lang w:val="en-GB"/>
-        </w:rPr>
-        <w:t xml:space="preserve">FELIX </w:t>
+          <w:color w:val="FF0000"/>
+          <w:lang w:val="en-GB"/>
+        </w:rPr>
+        <w:t>FREDDY</w:t>
+      </w:r>
+      <w:r>
+        <w:rPr>
+          <w:color w:val="FF0000"/>
+          <w:lang w:val="en-GB"/>
+        </w:rPr>
+        <w:t xml:space="preserve"> </w:t>
       </w:r>
       <w:r>
         <w:rPr>
@@ -501,17 +507,10 @@
       </w:r>
       <w:r>
         <w:rPr>
-          <w:color w:val="C00000"/>
-          <w:lang w:val="en-GB"/>
-        </w:rPr>
-        <w:t>ALEX</w:t>
-      </w:r>
-      <w:r>
-        <w:rPr>
-          <w:color w:val="70AD47" w:themeColor="accent6"/>
-          <w:lang w:val="en-GB"/>
-        </w:rPr>
-        <w:t>,</w:t>
+          <w:color w:val="A6A6A6" w:themeColor="background1" w:themeShade="A6"/>
+          <w:lang w:val="en-GB"/>
+        </w:rPr>
+        <w:t>ALEX,</w:t>
       </w:r>
     </w:p>
     <w:p>
@@ -522,13 +521,13 @@
           <w:numId w:val="7"/>
         </w:numPr>
         <w:rPr>
-          <w:color w:val="auto"/>
-          <w:lang w:val="en-GB"/>
-        </w:rPr>
-      </w:pPr>
-      <w:r>
-        <w:rPr>
-          <w:color w:val="auto"/>
+          <w:color w:val="A6A6A6" w:themeColor="background1" w:themeShade="A6"/>
+          <w:lang w:val="en-GB"/>
+        </w:rPr>
+      </w:pPr>
+      <w:r>
+        <w:rPr>
+          <w:color w:val="A6A6A6" w:themeColor="background1" w:themeShade="A6"/>
           <w:lang w:val="en-GB"/>
         </w:rPr>
         <w:t xml:space="preserve">Transformation </w:t>
@@ -542,79 +541,44 @@
           <w:numId w:val="11"/>
         </w:numPr>
         <w:rPr>
-          <w:color w:val="70AD47" w:themeColor="accent6"/>
-          <w:lang w:val="en-GB"/>
-        </w:rPr>
-      </w:pPr>
-      <w:r>
-        <w:rPr>
-          <w:color w:val="70AD47" w:themeColor="accent6"/>
-          <w:lang w:val="en-GB"/>
-        </w:rPr>
-        <w:t xml:space="preserve">Data reduction(PCA </w:t>
-      </w:r>
-      <w:r>
-        <w:rPr>
-          <w:color w:val="C00000"/>
-          <w:lang w:val="en-GB"/>
-        </w:rPr>
-        <w:t>ALEX</w:t>
-      </w:r>
-      <w:r>
-        <w:rPr>
-          <w:color w:val="70AD47" w:themeColor="accent6"/>
-          <w:lang w:val="en-GB"/>
-        </w:rPr>
-        <w:t>, FEATURE SELECTION</w:t>
-      </w:r>
-      <w:r>
-        <w:rPr>
-          <w:color w:val="70AD47" w:themeColor="accent6"/>
+          <w:color w:val="A6A6A6" w:themeColor="background1" w:themeShade="A6"/>
+          <w:lang w:val="en-GB"/>
+        </w:rPr>
+      </w:pPr>
+      <w:r>
+        <w:rPr>
+          <w:color w:val="A6A6A6" w:themeColor="background1" w:themeShade="A6"/>
+          <w:lang w:val="en-GB"/>
+        </w:rPr>
+        <w:t>Data reduction(</w:t>
+      </w:r>
+      <w:r>
+        <w:rPr>
+          <w:color w:val="A6A6A6" w:themeColor="background1" w:themeShade="A6"/>
+          <w:lang w:val="en-GB"/>
+        </w:rPr>
+        <w:t>correlation</w:t>
+      </w:r>
+      <w:r>
+        <w:rPr>
+          <w:color w:val="A6A6A6" w:themeColor="background1" w:themeShade="A6"/>
+          <w:lang w:val="en-GB"/>
+        </w:rPr>
+        <w:t xml:space="preserve"> ALEX, FEATURE SELECTION</w:t>
+      </w:r>
+      <w:r>
+        <w:rPr>
+          <w:color w:val="A6A6A6" w:themeColor="background1" w:themeShade="A6"/>
           <w:lang w:val="en-GB"/>
         </w:rPr>
         <w:t xml:space="preserve"> </w:t>
       </w:r>
       <w:r>
         <w:rPr>
-          <w:color w:val="C00000"/>
-          <w:lang w:val="en-GB"/>
-        </w:rPr>
-        <w:t>SELINA</w:t>
-      </w:r>
-      <w:r>
-        <w:rPr>
-          <w:color w:val="70AD47" w:themeColor="accent6"/>
-          <w:lang w:val="en-GB"/>
-        </w:rPr>
-        <w:t>,</w:t>
-      </w:r>
-      <w:r>
-        <w:rPr>
-          <w:color w:val="70AD47" w:themeColor="accent6"/>
-          <w:lang w:val="en-GB"/>
-        </w:rPr>
-        <w:t xml:space="preserve"> </w:t>
-      </w:r>
-      <w:r>
-        <w:rPr>
-          <w:color w:val="70AD47" w:themeColor="accent6"/>
-          <w:lang w:val="en-GB"/>
-        </w:rPr>
-        <w:t>Encoding (scaling)</w:t>
-      </w:r>
-      <w:r>
-        <w:rPr>
-          <w:color w:val="C00000"/>
-          <w:lang w:val="en-GB"/>
-        </w:rPr>
-        <w:t>MAX</w:t>
-      </w:r>
-      <w:r>
-        <w:rPr>
-          <w:color w:val="70AD47" w:themeColor="accent6"/>
-          <w:lang w:val="en-GB"/>
-        </w:rPr>
-        <w:t>,</w:t>
+          <w:color w:val="A6A6A6" w:themeColor="background1" w:themeShade="A6"/>
+          <w:lang w:val="en-GB"/>
+        </w:rPr>
+        <w:t>SELINA, Encoding (scaling)MAX,</w:t>
       </w:r>
     </w:p>
     <w:p>
@@ -625,13 +589,13 @@
           <w:numId w:val="7"/>
         </w:numPr>
         <w:rPr>
-          <w:color w:val="auto"/>
+          <w:color w:val="A6A6A6" w:themeColor="background1" w:themeShade="A6"/>
           <w:lang w:val="en-US"/>
         </w:rPr>
       </w:pPr>
       <w:r>
         <w:rPr>
-          <w:color w:val="auto"/>
+          <w:color w:val="A6A6A6" w:themeColor="background1" w:themeShade="A6"/>
           <w:lang w:val="en-US"/>
         </w:rPr>
         <w:t xml:space="preserve">Data mining </w:t>
@@ -645,76 +609,70 @@
           <w:numId w:val="11"/>
         </w:numPr>
         <w:rPr>
-          <w:color w:val="70AD47" w:themeColor="accent6"/>
-        </w:rPr>
-      </w:pPr>
-      <w:r>
-        <w:rPr>
-          <w:color w:val="70AD47" w:themeColor="accent6"/>
+          <w:color w:val="A6A6A6" w:themeColor="background1" w:themeShade="A6"/>
+        </w:rPr>
+      </w:pPr>
+      <w:r>
+        <w:rPr>
+          <w:color w:val="A6A6A6" w:themeColor="background1" w:themeShade="A6"/>
         </w:rPr>
         <w:t xml:space="preserve">(Anwendung der </w:t>
       </w:r>
       <w:proofErr w:type="spellStart"/>
       <w:r>
         <w:rPr>
-          <w:color w:val="70AD47" w:themeColor="accent6"/>
+          <w:color w:val="A6A6A6" w:themeColor="background1" w:themeShade="A6"/>
         </w:rPr>
         <w:t>Algos</w:t>
       </w:r>
       <w:proofErr w:type="spellEnd"/>
       <w:r>
         <w:rPr>
-          <w:color w:val="70AD47" w:themeColor="accent6"/>
+          <w:color w:val="A6A6A6" w:themeColor="background1" w:themeShade="A6"/>
         </w:rPr>
         <w:t xml:space="preserve">, </w:t>
       </w:r>
       <w:proofErr w:type="spellStart"/>
       <w:r>
         <w:rPr>
-          <w:color w:val="70AD47" w:themeColor="accent6"/>
+          <w:color w:val="A6A6A6" w:themeColor="background1" w:themeShade="A6"/>
         </w:rPr>
         <w:t>auswahl</w:t>
       </w:r>
       <w:proofErr w:type="spellEnd"/>
       <w:r>
         <w:rPr>
-          <w:color w:val="70AD47" w:themeColor="accent6"/>
+          <w:color w:val="A6A6A6" w:themeColor="background1" w:themeShade="A6"/>
         </w:rPr>
         <w:t xml:space="preserve"> der </w:t>
       </w:r>
       <w:proofErr w:type="spellStart"/>
       <w:r>
         <w:rPr>
-          <w:color w:val="70AD47" w:themeColor="accent6"/>
+          <w:color w:val="A6A6A6" w:themeColor="background1" w:themeShade="A6"/>
         </w:rPr>
         <w:t>algorithemn</w:t>
       </w:r>
       <w:proofErr w:type="spellEnd"/>
       <w:r>
         <w:rPr>
-          <w:color w:val="70AD47" w:themeColor="accent6"/>
+          <w:color w:val="A6A6A6" w:themeColor="background1" w:themeShade="A6"/>
         </w:rPr>
         <w:t xml:space="preserve">, Robust vs. </w:t>
       </w:r>
       <w:proofErr w:type="spellStart"/>
       <w:r>
         <w:rPr>
-          <w:color w:val="70AD47" w:themeColor="accent6"/>
+          <w:color w:val="A6A6A6" w:themeColor="background1" w:themeShade="A6"/>
         </w:rPr>
         <w:t>Unrobost</w:t>
       </w:r>
       <w:proofErr w:type="spellEnd"/>
       <w:r>
         <w:rPr>
-          <w:color w:val="70AD47" w:themeColor="accent6"/>
-        </w:rPr>
-        <w:t xml:space="preserve"> (2. Trainingssets) VERSTÄNDNISS AUFZEIGEN, HABEN GANZ VIEL GELERNT GASNZ TOLL  </w:t>
-      </w:r>
-      <w:r>
-        <w:rPr>
-          <w:color w:val="C00000"/>
-        </w:rPr>
-        <w:t>FREDDY</w:t>
+          <w:color w:val="A6A6A6" w:themeColor="background1" w:themeShade="A6"/>
+        </w:rPr>
+        <w:t xml:space="preserve"> (2. Trainingssets) VERSTÄNDNISS AUFZEIGEN, HABEN GANZ VIEL GELERNT GASNZ TOLL  FREDDY</w:t>
       </w:r>
     </w:p>
     <w:p>
@@ -745,37 +703,37 @@
           <w:numId w:val="11"/>
         </w:numPr>
         <w:rPr>
-          <w:color w:val="70AD47" w:themeColor="accent6"/>
-        </w:rPr>
-      </w:pPr>
-      <w:r>
-        <w:rPr>
-          <w:color w:val="70AD47" w:themeColor="accent6"/>
+          <w:color w:val="FF0000"/>
+        </w:rPr>
+      </w:pPr>
+      <w:r>
+        <w:rPr>
+          <w:color w:val="FF0000"/>
         </w:rPr>
         <w:t xml:space="preserve">(Maschinelle Sprachverarbeitung, </w:t>
       </w:r>
       <w:proofErr w:type="spellStart"/>
       <w:r>
         <w:rPr>
-          <w:color w:val="70AD47" w:themeColor="accent6"/>
+          <w:color w:val="FF0000"/>
         </w:rPr>
         <w:t>argumentation</w:t>
       </w:r>
       <w:proofErr w:type="spellEnd"/>
       <w:r>
         <w:rPr>
-          <w:color w:val="70AD47" w:themeColor="accent6"/>
-        </w:rPr>
-        <w:t xml:space="preserve">, wo hackt es STARK ARGUMENTIEREN; SUPER GEIL) </w:t>
-      </w:r>
-      <w:r>
-        <w:rPr>
-          <w:color w:val="C00000"/>
-        </w:rPr>
-        <w:t>FREDDY/ MAX</w:t>
+          <w:color w:val="FF0000"/>
+        </w:rPr>
+        <w:t xml:space="preserve">, wo hackt es STARK ARGUMENTIEREN; </w:t>
       </w:r>
       <w:bookmarkStart w:id="0" w:name="_GoBack"/>
       <w:bookmarkEnd w:id="0"/>
+      <w:r>
+        <w:rPr>
+          <w:color w:val="FF0000"/>
+        </w:rPr>
+        <w:t>SUPER GEIL) FREDDY/ MAX</w:t>
+      </w:r>
     </w:p>
     <w:p>
       <w:pPr>
@@ -835,29 +793,139 @@
         </w:numPr>
         <w:rPr>
           <w:color w:val="70AD47" w:themeColor="accent6"/>
-          <w:lang w:val="en-GB"/>
-        </w:rPr>
-      </w:pPr>
-      <w:r>
-        <w:rPr>
-          <w:color w:val="70AD47" w:themeColor="accent6"/>
-          <w:lang w:val="en-GB"/>
-        </w:rPr>
-        <w:t xml:space="preserve">(N/A </w:t>
-      </w:r>
-      <w:r>
-        <w:rPr>
-          <w:color w:val="70AD47" w:themeColor="accent6"/>
-          <w:lang w:val="en-GB"/>
-        </w:rPr>
-        <w:t>values</w:t>
-      </w:r>
-      <w:r>
-        <w:rPr>
-          <w:color w:val="70AD47" w:themeColor="accent6"/>
-          <w:lang w:val="en-GB"/>
-        </w:rPr>
-        <w:t xml:space="preserve"> und Outliers</w:t>
+        </w:rPr>
+      </w:pPr>
+      <w:proofErr w:type="spellStart"/>
+      <w:r>
+        <w:rPr>
+          <w:color w:val="FF0000"/>
+        </w:rPr>
+        <w:t>Ggf</w:t>
+      </w:r>
+      <w:proofErr w:type="spellEnd"/>
+      <w:r>
+        <w:rPr>
+          <w:color w:val="FF0000"/>
+        </w:rPr>
+        <w:t xml:space="preserve"> </w:t>
+      </w:r>
+      <w:proofErr w:type="spellStart"/>
+      <w:r>
+        <w:rPr>
+          <w:color w:val="FF0000"/>
+        </w:rPr>
+        <w:t>vorbereitung</w:t>
+      </w:r>
+      <w:proofErr w:type="spellEnd"/>
+      <w:r>
+        <w:rPr>
+          <w:color w:val="FF0000"/>
+        </w:rPr>
+        <w:t xml:space="preserve"> für </w:t>
+      </w:r>
+      <w:proofErr w:type="spellStart"/>
+      <w:r>
+        <w:rPr>
+          <w:color w:val="FF0000"/>
+        </w:rPr>
+        <w:t>feature</w:t>
+      </w:r>
+      <w:proofErr w:type="spellEnd"/>
+      <w:r>
+        <w:rPr>
+          <w:color w:val="FF0000"/>
+        </w:rPr>
+        <w:t xml:space="preserve"> </w:t>
+      </w:r>
+      <w:proofErr w:type="spellStart"/>
+      <w:r>
+        <w:rPr>
+          <w:color w:val="FF0000"/>
+        </w:rPr>
+        <w:t>selection</w:t>
+      </w:r>
+      <w:proofErr w:type="spellEnd"/>
+      <w:r>
+        <w:rPr>
+          <w:color w:val="70AD47" w:themeColor="accent6"/>
+        </w:rPr>
+        <w:t xml:space="preserve">, multidimensional </w:t>
+      </w:r>
+      <w:proofErr w:type="spellStart"/>
+      <w:r>
+        <w:rPr>
+          <w:color w:val="70AD47" w:themeColor="accent6"/>
+        </w:rPr>
+        <w:t>outlier</w:t>
+      </w:r>
+      <w:proofErr w:type="spellEnd"/>
+      <w:r>
+        <w:rPr>
+          <w:color w:val="70AD47" w:themeColor="accent6"/>
+        </w:rPr>
+        <w:t xml:space="preserve"> </w:t>
+      </w:r>
+      <w:proofErr w:type="spellStart"/>
+      <w:r>
+        <w:rPr>
+          <w:color w:val="70AD47" w:themeColor="accent6"/>
+        </w:rPr>
+        <w:t>detection</w:t>
+      </w:r>
+      <w:proofErr w:type="spellEnd"/>
+      <w:r>
+        <w:rPr>
+          <w:color w:val="70AD47" w:themeColor="accent6"/>
+        </w:rPr>
+        <w:t xml:space="preserve"> (nur 2 </w:t>
+      </w:r>
+      <w:proofErr w:type="spellStart"/>
+      <w:r>
+        <w:rPr>
+          <w:color w:val="70AD47" w:themeColor="accent6"/>
+        </w:rPr>
+        <w:t>sätze</w:t>
+      </w:r>
+      <w:proofErr w:type="spellEnd"/>
+      <w:r>
+        <w:rPr>
+          <w:color w:val="70AD47" w:themeColor="accent6"/>
+        </w:rPr>
+        <w:t xml:space="preserve"> was man machen könnte (</w:t>
+      </w:r>
+      <w:proofErr w:type="spellStart"/>
+      <w:r>
+        <w:rPr>
+          <w:color w:val="70AD47" w:themeColor="accent6"/>
+        </w:rPr>
+        <w:t>mahalanobis</w:t>
+      </w:r>
+      <w:proofErr w:type="spellEnd"/>
+      <w:r>
+        <w:rPr>
+          <w:color w:val="70AD47" w:themeColor="accent6"/>
+        </w:rPr>
+        <w:t xml:space="preserve"> </w:t>
+      </w:r>
+      <w:proofErr w:type="spellStart"/>
+      <w:r>
+        <w:rPr>
+          <w:color w:val="70AD47" w:themeColor="accent6"/>
+        </w:rPr>
+        <w:t>distance</w:t>
+      </w:r>
+      <w:proofErr w:type="spellEnd"/>
+      <w:r>
+        <w:rPr>
+          <w:color w:val="70AD47" w:themeColor="accent6"/>
+        </w:rPr>
+        <w:t xml:space="preserve">, LOF), machen wir aber nicht, weil zu aufwendig) </w:t>
+      </w:r>
+      <w:r>
+        <w:rPr>
+          <w:color w:val="FF0000"/>
+        </w:rPr>
+        <w:t>ALEX/MAX</w:t>
       </w:r>
     </w:p>
     <w:p>
@@ -897,35 +965,58 @@
           <w:color w:val="70AD47" w:themeColor="accent6"/>
           <w:lang w:val="en-GB"/>
         </w:rPr>
-        <w:t>Data reduction</w:t>
-      </w:r>
-      <w:r>
-        <w:rPr>
-          <w:color w:val="70AD47" w:themeColor="accent6"/>
-          <w:lang w:val="en-GB"/>
-        </w:rPr>
-        <w:t>(PCA</w:t>
-      </w:r>
-      <w:r>
-        <w:rPr>
-          <w:color w:val="70AD47" w:themeColor="accent6"/>
-          <w:lang w:val="en-GB"/>
-        </w:rPr>
-        <w:t>, FEATURE SELECTION, Encoding (scaling</w:t>
-      </w:r>
-      <w:r>
-        <w:rPr>
-          <w:color w:val="70AD47" w:themeColor="accent6"/>
-          <w:lang w:val="en-GB"/>
-        </w:rPr>
-        <w:t>)</w:t>
-      </w:r>
-      <w:r>
-        <w:rPr>
-          <w:color w:val="70AD47" w:themeColor="accent6"/>
+        <w:t>Data reduction(FEATURE SELECTION</w:t>
+      </w:r>
+      <w:r>
+        <w:rPr>
+          <w:color w:val="70AD47" w:themeColor="accent6"/>
+          <w:lang w:val="en-GB"/>
+        </w:rPr>
+        <w:t xml:space="preserve"> </w:t>
+      </w:r>
+      <w:r>
+        <w:rPr>
+          <w:color w:val="FF0000"/>
+          <w:lang w:val="en-GB"/>
+        </w:rPr>
+        <w:t>Selina</w:t>
+      </w:r>
+      <w:r>
+        <w:rPr>
+          <w:color w:val="FF0000"/>
           <w:lang w:val="en-GB"/>
         </w:rPr>
         <w:t>,</w:t>
+      </w:r>
+      <w:r>
+        <w:rPr>
+          <w:color w:val="70AD47" w:themeColor="accent6"/>
+          <w:lang w:val="en-GB"/>
+        </w:rPr>
+        <w:t xml:space="preserve"> </w:t>
+      </w:r>
+      <w:proofErr w:type="spellStart"/>
+      <w:r>
+        <w:rPr>
+          <w:color w:val="70AD47" w:themeColor="accent6"/>
+          <w:lang w:val="en-GB"/>
+        </w:rPr>
+        <w:t>pca</w:t>
+      </w:r>
+      <w:proofErr w:type="spellEnd"/>
+      <w:r>
+        <w:rPr>
+          <w:color w:val="70AD47" w:themeColor="accent6"/>
+          <w:lang w:val="en-GB"/>
+        </w:rPr>
+        <w:t xml:space="preserve"> </w:t>
+      </w:r>
+      <w:r>
+        <w:rPr>
+          <w:color w:val="FF0000"/>
+          <w:lang w:val="en-GB"/>
+        </w:rPr>
+        <w:t>ALEX</w:t>
       </w:r>
     </w:p>
     <w:p>
@@ -975,7 +1066,41 @@
         <w:rPr>
           <w:color w:val="70AD47" w:themeColor="accent6"/>
         </w:rPr>
-        <w:t xml:space="preserve">(ENSAMBLE, Anwendung der </w:t>
+        <w:t>(</w:t>
+      </w:r>
+      <w:proofErr w:type="spellStart"/>
+      <w:r>
+        <w:rPr>
+          <w:color w:val="70AD47" w:themeColor="accent6"/>
+        </w:rPr>
+        <w:t>cross</w:t>
+      </w:r>
+      <w:proofErr w:type="spellEnd"/>
+      <w:r>
+        <w:rPr>
+          <w:color w:val="70AD47" w:themeColor="accent6"/>
+        </w:rPr>
+        <w:t xml:space="preserve"> </w:t>
+      </w:r>
+      <w:proofErr w:type="spellStart"/>
+      <w:r>
+        <w:rPr>
+          <w:color w:val="70AD47" w:themeColor="accent6"/>
+        </w:rPr>
+        <w:t>validation</w:t>
+      </w:r>
+      <w:proofErr w:type="spellEnd"/>
+      <w:r>
+        <w:rPr>
+          <w:color w:val="70AD47" w:themeColor="accent6"/>
+        </w:rPr>
+        <w:t xml:space="preserve">, heterogene </w:t>
+      </w:r>
+      <w:r>
+        <w:rPr>
+          <w:color w:val="70AD47" w:themeColor="accent6"/>
+        </w:rPr>
+        <w:t xml:space="preserve">ENSAMBLE, Anwendung der </w:t>
       </w:r>
       <w:proofErr w:type="spellStart"/>
       <w:r>
@@ -989,6 +1114,20 @@
         <w:rPr>
           <w:color w:val="70AD47" w:themeColor="accent6"/>
         </w:rPr>
+        <w:t xml:space="preserve"> (Log </w:t>
+      </w:r>
+      <w:proofErr w:type="spellStart"/>
+      <w:r>
+        <w:rPr>
+          <w:color w:val="70AD47" w:themeColor="accent6"/>
+        </w:rPr>
+        <w:t>regr</w:t>
+      </w:r>
+      <w:proofErr w:type="spellEnd"/>
+      <w:r>
+        <w:rPr>
+          <w:color w:val="70AD47" w:themeColor="accent6"/>
+        </w:rPr>
         <w:t xml:space="preserve">, </w:t>
       </w:r>
       <w:proofErr w:type="spellStart"/>
@@ -996,6 +1135,90 @@
         <w:rPr>
           <w:color w:val="70AD47" w:themeColor="accent6"/>
         </w:rPr>
+        <w:t>svm</w:t>
+      </w:r>
+      <w:proofErr w:type="spellEnd"/>
+      <w:r>
+        <w:rPr>
+          <w:color w:val="70AD47" w:themeColor="accent6"/>
+        </w:rPr>
+        <w:t xml:space="preserve">, </w:t>
+      </w:r>
+      <w:proofErr w:type="spellStart"/>
+      <w:r>
+        <w:rPr>
+          <w:color w:val="70AD47" w:themeColor="accent6"/>
+        </w:rPr>
+        <w:t>random</w:t>
+      </w:r>
+      <w:proofErr w:type="spellEnd"/>
+      <w:r>
+        <w:rPr>
+          <w:color w:val="70AD47" w:themeColor="accent6"/>
+        </w:rPr>
+        <w:t xml:space="preserve"> </w:t>
+      </w:r>
+      <w:proofErr w:type="spellStart"/>
+      <w:r>
+        <w:rPr>
+          <w:color w:val="70AD47" w:themeColor="accent6"/>
+        </w:rPr>
+        <w:t>forest</w:t>
+      </w:r>
+      <w:proofErr w:type="spellEnd"/>
+      <w:r>
+        <w:rPr>
+          <w:color w:val="70AD47" w:themeColor="accent6"/>
+        </w:rPr>
+        <w:t xml:space="preserve">) </w:t>
+      </w:r>
+      <w:proofErr w:type="spellStart"/>
+      <w:r>
+        <w:rPr>
+          <w:color w:val="70AD47" w:themeColor="accent6"/>
+        </w:rPr>
+        <w:t>incl</w:t>
+      </w:r>
+      <w:proofErr w:type="spellEnd"/>
+      <w:r>
+        <w:rPr>
+          <w:color w:val="70AD47" w:themeColor="accent6"/>
+        </w:rPr>
+        <w:t xml:space="preserve"> feinere </w:t>
+      </w:r>
+      <w:proofErr w:type="spellStart"/>
+      <w:r>
+        <w:rPr>
+          <w:color w:val="70AD47" w:themeColor="accent6"/>
+        </w:rPr>
+        <w:t>parameter</w:t>
+      </w:r>
+      <w:proofErr w:type="spellEnd"/>
+      <w:r>
+        <w:rPr>
+          <w:color w:val="70AD47" w:themeColor="accent6"/>
+        </w:rPr>
+        <w:t xml:space="preserve"> </w:t>
+      </w:r>
+      <w:proofErr w:type="spellStart"/>
+      <w:r>
+        <w:rPr>
+          <w:color w:val="70AD47" w:themeColor="accent6"/>
+        </w:rPr>
+        <w:t>selection</w:t>
+      </w:r>
+      <w:proofErr w:type="spellEnd"/>
+      <w:r>
+        <w:rPr>
+          <w:color w:val="70AD47" w:themeColor="accent6"/>
+        </w:rPr>
+        <w:t xml:space="preserve">, </w:t>
+      </w:r>
+      <w:proofErr w:type="spellStart"/>
+      <w:r>
+        <w:rPr>
+          <w:color w:val="70AD47" w:themeColor="accent6"/>
+        </w:rPr>
         <w:t>auswahl</w:t>
       </w:r>
       <w:proofErr w:type="spellEnd"/>
@@ -1031,7 +1254,13 @@
         <w:rPr>
           <w:color w:val="70AD47" w:themeColor="accent6"/>
         </w:rPr>
-        <w:t xml:space="preserve"> (2. Trainingssets) VERSTÄNDNISS AUFZEIGEN, HABEN GANZ VIEL GELERNT GASNZ TOLL GELESEN BESONDER VON LESSY</w:t>
+        <w:t xml:space="preserve"> (2. Trainingssets) </w:t>
+      </w:r>
+      <w:r>
+        <w:rPr>
+          <w:color w:val="FF0000"/>
+        </w:rPr>
+        <w:t>FREDDY</w:t>
       </w:r>
     </w:p>
     <w:p>
@@ -1068,6 +1297,18 @@
           <w:color w:val="70AD47" w:themeColor="accent6"/>
         </w:rPr>
         <w:t>(Was hat sich verändert,)</w:t>
+      </w:r>
+      <w:r>
+        <w:rPr>
+          <w:color w:val="70AD47" w:themeColor="accent6"/>
+        </w:rPr>
+        <w:t xml:space="preserve"> </w:t>
+      </w:r>
+      <w:r>
+        <w:rPr>
+          <w:color w:val="FF0000"/>
+        </w:rPr>
+        <w:t>ALLE</w:t>
       </w:r>
     </w:p>
     <w:p>
@@ -3238,7 +3479,7 @@
   <a:extraClrSchemeLst/>
   <a:extLst>
     <a:ext uri="{05A4C25C-085E-4340-85A3-A5531E510DB2}">
-      <thm15:themeFamily xmlns:thm15="http://schemas.microsoft.com/office/thememl/2012/main" xmlns="" name="Office Theme" id="{62F939B6-93AF-4DB8-9C6B-D6C7DFDC589F}" vid="{4A3C46E8-61CC-4603-A589-7422A47A8E4A}"/>
+      <thm15:themeFamily xmlns="" xmlns:thm15="http://schemas.microsoft.com/office/thememl/2012/main" name="Office Theme" id="{62F939B6-93AF-4DB8-9C6B-D6C7DFDC589F}" vid="{4A3C46E8-61CC-4603-A589-7422A47A8E4A}"/>
     </a:ext>
   </a:extLst>
 </a:theme>
